--- a/202030310059 朱玉恩/202030310059 朱玉恩 上机实验5.docx
+++ b/202030310059 朱玉恩/202030310059 朱玉恩 上机实验5.docx
@@ -192,8 +192,30 @@
           <w:sz w:val="19"/>
           <w:szCs w:val="24"/>
         </w:rPr>
-        <w:t xml:space="preserve"> setx(</w:t>
-      </w:r>
+        <w:t xml:space="preserve"> </w:t>
+      </w:r>
+      <w:proofErr w:type="spellStart"/>
+      <w:proofErr w:type="gramStart"/>
+      <w:r>
+        <w:rPr>
+          <w:rFonts w:ascii="新宋体" w:eastAsia="新宋体" w:hAnsi="新宋体" w:hint="eastAsia"/>
+          <w:color w:val="000000"/>
+          <w:sz w:val="19"/>
+          <w:szCs w:val="24"/>
+        </w:rPr>
+        <w:t>setx</w:t>
+      </w:r>
+      <w:proofErr w:type="spellEnd"/>
+      <w:r>
+        <w:rPr>
+          <w:rFonts w:ascii="新宋体" w:eastAsia="新宋体" w:hAnsi="新宋体" w:hint="eastAsia"/>
+          <w:color w:val="000000"/>
+          <w:sz w:val="19"/>
+          <w:szCs w:val="24"/>
+        </w:rPr>
+        <w:t>(</w:t>
+      </w:r>
+      <w:proofErr w:type="gramEnd"/>
       <w:r>
         <w:rPr>
           <w:rFonts w:ascii="新宋体" w:eastAsia="新宋体" w:hAnsi="新宋体" w:hint="eastAsia"/>
@@ -212,6 +234,7 @@
         </w:rPr>
         <w:t xml:space="preserve"> </w:t>
       </w:r>
+      <w:proofErr w:type="spellStart"/>
       <w:r>
         <w:rPr>
           <w:rFonts w:ascii="新宋体" w:eastAsia="新宋体" w:hAnsi="新宋体" w:hint="eastAsia"/>
@@ -221,6 +244,7 @@
         </w:rPr>
         <w:t>i</w:t>
       </w:r>
+      <w:proofErr w:type="spellEnd"/>
       <w:r>
         <w:rPr>
           <w:rFonts w:ascii="新宋体" w:eastAsia="新宋体" w:hAnsi="新宋体" w:hint="eastAsia"/>
@@ -268,6 +292,7 @@
         </w:rPr>
         <w:t xml:space="preserve">        x = </w:t>
       </w:r>
+      <w:proofErr w:type="spellStart"/>
       <w:r>
         <w:rPr>
           <w:rFonts w:ascii="新宋体" w:eastAsia="新宋体" w:hAnsi="新宋体" w:hint="eastAsia"/>
@@ -277,6 +302,7 @@
         </w:rPr>
         <w:t>i</w:t>
       </w:r>
+      <w:proofErr w:type="spellEnd"/>
       <w:r>
         <w:rPr>
           <w:rFonts w:ascii="新宋体" w:eastAsia="新宋体" w:hAnsi="新宋体" w:hint="eastAsia"/>
@@ -340,7 +366,38 @@
           <w:sz w:val="19"/>
           <w:szCs w:val="24"/>
         </w:rPr>
-        <w:t xml:space="preserve"> getx()</w:t>
+        <w:t xml:space="preserve"> </w:t>
+      </w:r>
+      <w:proofErr w:type="spellStart"/>
+      <w:proofErr w:type="gramStart"/>
+      <w:r>
+        <w:rPr>
+          <w:rFonts w:ascii="新宋体" w:eastAsia="新宋体" w:hAnsi="新宋体" w:hint="eastAsia"/>
+          <w:color w:val="000000"/>
+          <w:sz w:val="19"/>
+          <w:szCs w:val="24"/>
+        </w:rPr>
+        <w:t>getx</w:t>
+      </w:r>
+      <w:proofErr w:type="spellEnd"/>
+      <w:r>
+        <w:rPr>
+          <w:rFonts w:ascii="新宋体" w:eastAsia="新宋体" w:hAnsi="新宋体" w:hint="eastAsia"/>
+          <w:color w:val="000000"/>
+          <w:sz w:val="19"/>
+          <w:szCs w:val="24"/>
+        </w:rPr>
+        <w:t>(</w:t>
+      </w:r>
+      <w:proofErr w:type="gramEnd"/>
+      <w:r>
+        <w:rPr>
+          <w:rFonts w:ascii="新宋体" w:eastAsia="新宋体" w:hAnsi="新宋体" w:hint="eastAsia"/>
+          <w:color w:val="000000"/>
+          <w:sz w:val="19"/>
+          <w:szCs w:val="24"/>
+        </w:rPr>
+        <w:t>)</w:t>
       </w:r>
     </w:p>
     <w:p>
@@ -529,6 +586,7 @@
         </w:rPr>
         <w:t xml:space="preserve"> </w:t>
       </w:r>
+      <w:proofErr w:type="gramStart"/>
       <w:r>
         <w:rPr>
           <w:rFonts w:ascii="新宋体" w:eastAsia="新宋体" w:hAnsi="新宋体" w:hint="eastAsia"/>
@@ -556,6 +614,7 @@
         </w:rPr>
         <w:t>public</w:t>
       </w:r>
+      <w:proofErr w:type="gramEnd"/>
       <w:r>
         <w:rPr>
           <w:rFonts w:ascii="新宋体" w:eastAsia="新宋体" w:hAnsi="新宋体" w:hint="eastAsia"/>
@@ -665,8 +724,30 @@
           <w:sz w:val="19"/>
           <w:szCs w:val="24"/>
         </w:rPr>
-        <w:t xml:space="preserve"> sety(</w:t>
-      </w:r>
+        <w:t xml:space="preserve"> </w:t>
+      </w:r>
+      <w:proofErr w:type="spellStart"/>
+      <w:proofErr w:type="gramStart"/>
+      <w:r>
+        <w:rPr>
+          <w:rFonts w:ascii="新宋体" w:eastAsia="新宋体" w:hAnsi="新宋体" w:hint="eastAsia"/>
+          <w:color w:val="000000"/>
+          <w:sz w:val="19"/>
+          <w:szCs w:val="24"/>
+        </w:rPr>
+        <w:t>sety</w:t>
+      </w:r>
+      <w:proofErr w:type="spellEnd"/>
+      <w:r>
+        <w:rPr>
+          <w:rFonts w:ascii="新宋体" w:eastAsia="新宋体" w:hAnsi="新宋体" w:hint="eastAsia"/>
+          <w:color w:val="000000"/>
+          <w:sz w:val="19"/>
+          <w:szCs w:val="24"/>
+        </w:rPr>
+        <w:t>(</w:t>
+      </w:r>
+      <w:proofErr w:type="gramEnd"/>
       <w:r>
         <w:rPr>
           <w:rFonts w:ascii="新宋体" w:eastAsia="新宋体" w:hAnsi="新宋体" w:hint="eastAsia"/>
@@ -685,6 +766,7 @@
         </w:rPr>
         <w:t xml:space="preserve"> </w:t>
       </w:r>
+      <w:proofErr w:type="spellStart"/>
       <w:r>
         <w:rPr>
           <w:rFonts w:ascii="新宋体" w:eastAsia="新宋体" w:hAnsi="新宋体" w:hint="eastAsia"/>
@@ -694,6 +776,7 @@
         </w:rPr>
         <w:t>i</w:t>
       </w:r>
+      <w:proofErr w:type="spellEnd"/>
       <w:r>
         <w:rPr>
           <w:rFonts w:ascii="新宋体" w:eastAsia="新宋体" w:hAnsi="新宋体" w:hint="eastAsia"/>
@@ -749,6 +832,7 @@
         </w:rPr>
         <w:t xml:space="preserve">        y = </w:t>
       </w:r>
+      <w:proofErr w:type="spellStart"/>
       <w:r>
         <w:rPr>
           <w:rFonts w:ascii="新宋体" w:eastAsia="新宋体" w:hAnsi="新宋体" w:hint="eastAsia"/>
@@ -758,6 +842,7 @@
         </w:rPr>
         <w:t>i</w:t>
       </w:r>
+      <w:proofErr w:type="spellEnd"/>
       <w:r>
         <w:rPr>
           <w:rFonts w:ascii="新宋体" w:eastAsia="新宋体" w:hAnsi="新宋体" w:hint="eastAsia"/>
@@ -821,7 +906,38 @@
           <w:sz w:val="19"/>
           <w:szCs w:val="24"/>
         </w:rPr>
-        <w:t xml:space="preserve"> gety()</w:t>
+        <w:t xml:space="preserve"> </w:t>
+      </w:r>
+      <w:proofErr w:type="spellStart"/>
+      <w:proofErr w:type="gramStart"/>
+      <w:r>
+        <w:rPr>
+          <w:rFonts w:ascii="新宋体" w:eastAsia="新宋体" w:hAnsi="新宋体" w:hint="eastAsia"/>
+          <w:color w:val="000000"/>
+          <w:sz w:val="19"/>
+          <w:szCs w:val="24"/>
+        </w:rPr>
+        <w:t>gety</w:t>
+      </w:r>
+      <w:proofErr w:type="spellEnd"/>
+      <w:r>
+        <w:rPr>
+          <w:rFonts w:ascii="新宋体" w:eastAsia="新宋体" w:hAnsi="新宋体" w:hint="eastAsia"/>
+          <w:color w:val="000000"/>
+          <w:sz w:val="19"/>
+          <w:szCs w:val="24"/>
+        </w:rPr>
+        <w:t>(</w:t>
+      </w:r>
+      <w:proofErr w:type="gramEnd"/>
+      <w:r>
+        <w:rPr>
+          <w:rFonts w:ascii="新宋体" w:eastAsia="新宋体" w:hAnsi="新宋体" w:hint="eastAsia"/>
+          <w:color w:val="000000"/>
+          <w:sz w:val="19"/>
+          <w:szCs w:val="24"/>
+        </w:rPr>
+        <w:t>)</w:t>
       </w:r>
     </w:p>
     <w:p>
@@ -933,7 +1049,27 @@
           <w:sz w:val="19"/>
           <w:szCs w:val="24"/>
         </w:rPr>
-        <w:t xml:space="preserve"> show()</w:t>
+        <w:t xml:space="preserve"> </w:t>
+      </w:r>
+      <w:proofErr w:type="gramStart"/>
+      <w:r>
+        <w:rPr>
+          <w:rFonts w:ascii="新宋体" w:eastAsia="新宋体" w:hAnsi="新宋体" w:hint="eastAsia"/>
+          <w:color w:val="000000"/>
+          <w:sz w:val="19"/>
+          <w:szCs w:val="24"/>
+        </w:rPr>
+        <w:t>show(</w:t>
+      </w:r>
+      <w:proofErr w:type="gramEnd"/>
+      <w:r>
+        <w:rPr>
+          <w:rFonts w:ascii="新宋体" w:eastAsia="新宋体" w:hAnsi="新宋体" w:hint="eastAsia"/>
+          <w:color w:val="000000"/>
+          <w:sz w:val="19"/>
+          <w:szCs w:val="24"/>
+        </w:rPr>
+        <w:t>)</w:t>
       </w:r>
     </w:p>
     <w:p>
@@ -971,7 +1107,27 @@
           <w:sz w:val="19"/>
           <w:szCs w:val="24"/>
         </w:rPr>
-        <w:t xml:space="preserve">        cout </w:t>
+        <w:t xml:space="preserve">        </w:t>
+      </w:r>
+      <w:proofErr w:type="spellStart"/>
+      <w:r>
+        <w:rPr>
+          <w:rFonts w:ascii="新宋体" w:eastAsia="新宋体" w:hAnsi="新宋体" w:hint="eastAsia"/>
+          <w:color w:val="000000"/>
+          <w:sz w:val="19"/>
+          <w:szCs w:val="24"/>
+        </w:rPr>
+        <w:t>cout</w:t>
+      </w:r>
+      <w:proofErr w:type="spellEnd"/>
+      <w:r>
+        <w:rPr>
+          <w:rFonts w:ascii="新宋体" w:eastAsia="新宋体" w:hAnsi="新宋体" w:hint="eastAsia"/>
+          <w:color w:val="000000"/>
+          <w:sz w:val="19"/>
+          <w:szCs w:val="24"/>
+        </w:rPr>
+        <w:t xml:space="preserve"> </w:t>
       </w:r>
       <w:r>
         <w:rPr>
@@ -998,7 +1154,27 @@
           <w:sz w:val="19"/>
           <w:szCs w:val="24"/>
         </w:rPr>
-        <w:t>"Base::x="</w:t>
+        <w:t>"</w:t>
+      </w:r>
+      <w:proofErr w:type="gramStart"/>
+      <w:r>
+        <w:rPr>
+          <w:rFonts w:ascii="新宋体" w:eastAsia="新宋体" w:hAnsi="新宋体" w:hint="eastAsia"/>
+          <w:color w:val="A31515"/>
+          <w:sz w:val="19"/>
+          <w:szCs w:val="24"/>
+        </w:rPr>
+        <w:t>Base::</w:t>
+      </w:r>
+      <w:proofErr w:type="gramEnd"/>
+      <w:r>
+        <w:rPr>
+          <w:rFonts w:ascii="新宋体" w:eastAsia="新宋体" w:hAnsi="新宋体" w:hint="eastAsia"/>
+          <w:color w:val="A31515"/>
+          <w:sz w:val="19"/>
+          <w:szCs w:val="24"/>
+        </w:rPr>
+        <w:t>x="</w:t>
       </w:r>
       <w:r>
         <w:rPr>
@@ -1043,7 +1219,27 @@
           <w:sz w:val="19"/>
           <w:szCs w:val="24"/>
         </w:rPr>
-        <w:t xml:space="preserve"> endl;</w:t>
+        <w:t xml:space="preserve"> </w:t>
+      </w:r>
+      <w:proofErr w:type="spellStart"/>
+      <w:r>
+        <w:rPr>
+          <w:rFonts w:ascii="新宋体" w:eastAsia="新宋体" w:hAnsi="新宋体" w:hint="eastAsia"/>
+          <w:color w:val="000000"/>
+          <w:sz w:val="19"/>
+          <w:szCs w:val="24"/>
+        </w:rPr>
+        <w:t>endl</w:t>
+      </w:r>
+      <w:proofErr w:type="spellEnd"/>
+      <w:r>
+        <w:rPr>
+          <w:rFonts w:ascii="新宋体" w:eastAsia="新宋体" w:hAnsi="新宋体" w:hint="eastAsia"/>
+          <w:color w:val="000000"/>
+          <w:sz w:val="19"/>
+          <w:szCs w:val="24"/>
+        </w:rPr>
+        <w:t>;</w:t>
       </w:r>
     </w:p>
     <w:p>
@@ -1201,7 +1397,27 @@
           <w:sz w:val="19"/>
           <w:szCs w:val="24"/>
         </w:rPr>
-        <w:t xml:space="preserve"> main()</w:t>
+        <w:t xml:space="preserve"> </w:t>
+      </w:r>
+      <w:proofErr w:type="gramStart"/>
+      <w:r>
+        <w:rPr>
+          <w:rFonts w:ascii="新宋体" w:eastAsia="新宋体" w:hAnsi="新宋体" w:hint="eastAsia"/>
+          <w:color w:val="000000"/>
+          <w:sz w:val="19"/>
+          <w:szCs w:val="24"/>
+        </w:rPr>
+        <w:t>main(</w:t>
+      </w:r>
+      <w:proofErr w:type="gramEnd"/>
+      <w:r>
+        <w:rPr>
+          <w:rFonts w:ascii="新宋体" w:eastAsia="新宋体" w:hAnsi="新宋体" w:hint="eastAsia"/>
+          <w:color w:val="000000"/>
+          <w:sz w:val="19"/>
+          <w:szCs w:val="24"/>
+        </w:rPr>
+        <w:t>)</w:t>
       </w:r>
     </w:p>
     <w:p>
@@ -1276,64 +1492,150 @@
           <w:sz w:val="19"/>
           <w:szCs w:val="24"/>
         </w:rPr>
-        <w:t xml:space="preserve">        bb.setx(16); </w:t>
-      </w:r>
-    </w:p>
-    <w:p>
-      <w:pPr>
-        <w:jc w:val="left"/>
-        <w:rPr>
-          <w:rFonts w:ascii="新宋体" w:eastAsia="新宋体" w:hAnsi="新宋体"/>
-          <w:color w:val="000000"/>
-          <w:sz w:val="19"/>
-        </w:rPr>
-      </w:pPr>
-      <w:r>
-        <w:rPr>
-          <w:rFonts w:ascii="新宋体" w:eastAsia="新宋体" w:hAnsi="新宋体" w:hint="eastAsia"/>
-          <w:color w:val="000000"/>
-          <w:sz w:val="19"/>
-          <w:szCs w:val="24"/>
-        </w:rPr>
-        <w:t xml:space="preserve">        bb.sety(25); </w:t>
-      </w:r>
-    </w:p>
-    <w:p>
-      <w:pPr>
-        <w:jc w:val="left"/>
-        <w:rPr>
-          <w:rFonts w:ascii="新宋体" w:eastAsia="新宋体" w:hAnsi="新宋体"/>
-          <w:color w:val="000000"/>
-          <w:sz w:val="19"/>
-        </w:rPr>
-      </w:pPr>
-      <w:r>
-        <w:rPr>
-          <w:rFonts w:ascii="新宋体" w:eastAsia="新宋体" w:hAnsi="新宋体" w:hint="eastAsia"/>
-          <w:color w:val="000000"/>
-          <w:sz w:val="19"/>
-          <w:szCs w:val="24"/>
-        </w:rPr>
-        <w:t xml:space="preserve">        bb.show(); </w:t>
-      </w:r>
-    </w:p>
-    <w:p>
-      <w:pPr>
-        <w:jc w:val="left"/>
-        <w:rPr>
-          <w:rFonts w:ascii="新宋体" w:eastAsia="新宋体" w:hAnsi="新宋体"/>
-          <w:color w:val="000000"/>
-          <w:sz w:val="19"/>
-        </w:rPr>
-      </w:pPr>
-      <w:r>
-        <w:rPr>
-          <w:rFonts w:ascii="新宋体" w:eastAsia="新宋体" w:hAnsi="新宋体" w:hint="eastAsia"/>
-          <w:color w:val="000000"/>
-          <w:sz w:val="19"/>
-          <w:szCs w:val="24"/>
-        </w:rPr>
-        <w:t xml:space="preserve">        cout </w:t>
+        <w:t xml:space="preserve">        </w:t>
+      </w:r>
+      <w:proofErr w:type="spellStart"/>
+      <w:proofErr w:type="gramStart"/>
+      <w:r>
+        <w:rPr>
+          <w:rFonts w:ascii="新宋体" w:eastAsia="新宋体" w:hAnsi="新宋体" w:hint="eastAsia"/>
+          <w:color w:val="000000"/>
+          <w:sz w:val="19"/>
+          <w:szCs w:val="24"/>
+        </w:rPr>
+        <w:t>bb.setx</w:t>
+      </w:r>
+      <w:proofErr w:type="spellEnd"/>
+      <w:proofErr w:type="gramEnd"/>
+      <w:r>
+        <w:rPr>
+          <w:rFonts w:ascii="新宋体" w:eastAsia="新宋体" w:hAnsi="新宋体" w:hint="eastAsia"/>
+          <w:color w:val="000000"/>
+          <w:sz w:val="19"/>
+          <w:szCs w:val="24"/>
+        </w:rPr>
+        <w:t xml:space="preserve">(16); </w:t>
+      </w:r>
+    </w:p>
+    <w:p>
+      <w:pPr>
+        <w:jc w:val="left"/>
+        <w:rPr>
+          <w:rFonts w:ascii="新宋体" w:eastAsia="新宋体" w:hAnsi="新宋体"/>
+          <w:color w:val="000000"/>
+          <w:sz w:val="19"/>
+        </w:rPr>
+      </w:pPr>
+      <w:r>
+        <w:rPr>
+          <w:rFonts w:ascii="新宋体" w:eastAsia="新宋体" w:hAnsi="新宋体" w:hint="eastAsia"/>
+          <w:color w:val="000000"/>
+          <w:sz w:val="19"/>
+          <w:szCs w:val="24"/>
+        </w:rPr>
+        <w:t xml:space="preserve">        </w:t>
+      </w:r>
+      <w:proofErr w:type="spellStart"/>
+      <w:proofErr w:type="gramStart"/>
+      <w:r>
+        <w:rPr>
+          <w:rFonts w:ascii="新宋体" w:eastAsia="新宋体" w:hAnsi="新宋体" w:hint="eastAsia"/>
+          <w:color w:val="000000"/>
+          <w:sz w:val="19"/>
+          <w:szCs w:val="24"/>
+        </w:rPr>
+        <w:t>bb.sety</w:t>
+      </w:r>
+      <w:proofErr w:type="spellEnd"/>
+      <w:proofErr w:type="gramEnd"/>
+      <w:r>
+        <w:rPr>
+          <w:rFonts w:ascii="新宋体" w:eastAsia="新宋体" w:hAnsi="新宋体" w:hint="eastAsia"/>
+          <w:color w:val="000000"/>
+          <w:sz w:val="19"/>
+          <w:szCs w:val="24"/>
+        </w:rPr>
+        <w:t xml:space="preserve">(25); </w:t>
+      </w:r>
+    </w:p>
+    <w:p>
+      <w:pPr>
+        <w:jc w:val="left"/>
+        <w:rPr>
+          <w:rFonts w:ascii="新宋体" w:eastAsia="新宋体" w:hAnsi="新宋体"/>
+          <w:color w:val="000000"/>
+          <w:sz w:val="19"/>
+        </w:rPr>
+      </w:pPr>
+      <w:r>
+        <w:rPr>
+          <w:rFonts w:ascii="新宋体" w:eastAsia="新宋体" w:hAnsi="新宋体" w:hint="eastAsia"/>
+          <w:color w:val="000000"/>
+          <w:sz w:val="19"/>
+          <w:szCs w:val="24"/>
+        </w:rPr>
+        <w:t xml:space="preserve">        </w:t>
+      </w:r>
+      <w:proofErr w:type="spellStart"/>
+      <w:proofErr w:type="gramStart"/>
+      <w:r>
+        <w:rPr>
+          <w:rFonts w:ascii="新宋体" w:eastAsia="新宋体" w:hAnsi="新宋体" w:hint="eastAsia"/>
+          <w:color w:val="000000"/>
+          <w:sz w:val="19"/>
+          <w:szCs w:val="24"/>
+        </w:rPr>
+        <w:t>bb.show</w:t>
+      </w:r>
+      <w:proofErr w:type="spellEnd"/>
+      <w:proofErr w:type="gramEnd"/>
+      <w:r>
+        <w:rPr>
+          <w:rFonts w:ascii="新宋体" w:eastAsia="新宋体" w:hAnsi="新宋体" w:hint="eastAsia"/>
+          <w:color w:val="000000"/>
+          <w:sz w:val="19"/>
+          <w:szCs w:val="24"/>
+        </w:rPr>
+        <w:t xml:space="preserve">(); </w:t>
+      </w:r>
+    </w:p>
+    <w:p>
+      <w:pPr>
+        <w:jc w:val="left"/>
+        <w:rPr>
+          <w:rFonts w:ascii="新宋体" w:eastAsia="新宋体" w:hAnsi="新宋体"/>
+          <w:color w:val="000000"/>
+          <w:sz w:val="19"/>
+        </w:rPr>
+      </w:pPr>
+      <w:r>
+        <w:rPr>
+          <w:rFonts w:ascii="新宋体" w:eastAsia="新宋体" w:hAnsi="新宋体" w:hint="eastAsia"/>
+          <w:color w:val="000000"/>
+          <w:sz w:val="19"/>
+          <w:szCs w:val="24"/>
+        </w:rPr>
+        <w:t xml:space="preserve">        </w:t>
+      </w:r>
+      <w:proofErr w:type="spellStart"/>
+      <w:r>
+        <w:rPr>
+          <w:rFonts w:ascii="新宋体" w:eastAsia="新宋体" w:hAnsi="新宋体" w:hint="eastAsia"/>
+          <w:color w:val="000000"/>
+          <w:sz w:val="19"/>
+          <w:szCs w:val="24"/>
+        </w:rPr>
+        <w:t>cout</w:t>
+      </w:r>
+      <w:proofErr w:type="spellEnd"/>
+      <w:r>
+        <w:rPr>
+          <w:rFonts w:ascii="新宋体" w:eastAsia="新宋体" w:hAnsi="新宋体" w:hint="eastAsia"/>
+          <w:color w:val="000000"/>
+          <w:sz w:val="19"/>
+          <w:szCs w:val="24"/>
+        </w:rPr>
+        <w:t xml:space="preserve"> </w:t>
       </w:r>
       <w:r>
         <w:rPr>
@@ -1360,7 +1662,27 @@
           <w:sz w:val="19"/>
           <w:szCs w:val="24"/>
         </w:rPr>
-        <w:t>"Base::x="</w:t>
+        <w:t>"</w:t>
+      </w:r>
+      <w:proofErr w:type="gramStart"/>
+      <w:r>
+        <w:rPr>
+          <w:rFonts w:ascii="新宋体" w:eastAsia="新宋体" w:hAnsi="新宋体" w:hint="eastAsia"/>
+          <w:color w:val="A31515"/>
+          <w:sz w:val="19"/>
+          <w:szCs w:val="24"/>
+        </w:rPr>
+        <w:t>Base::</w:t>
+      </w:r>
+      <w:proofErr w:type="gramEnd"/>
+      <w:r>
+        <w:rPr>
+          <w:rFonts w:ascii="新宋体" w:eastAsia="新宋体" w:hAnsi="新宋体" w:hint="eastAsia"/>
+          <w:color w:val="A31515"/>
+          <w:sz w:val="19"/>
+          <w:szCs w:val="24"/>
+        </w:rPr>
+        <w:t>x="</w:t>
       </w:r>
       <w:r>
         <w:rPr>
@@ -1387,7 +1709,27 @@
           <w:sz w:val="19"/>
           <w:szCs w:val="24"/>
         </w:rPr>
-        <w:t xml:space="preserve"> bb.x </w:t>
+        <w:t xml:space="preserve"> </w:t>
+      </w:r>
+      <w:proofErr w:type="spellStart"/>
+      <w:r>
+        <w:rPr>
+          <w:rFonts w:ascii="新宋体" w:eastAsia="新宋体" w:hAnsi="新宋体" w:hint="eastAsia"/>
+          <w:color w:val="000000"/>
+          <w:sz w:val="19"/>
+          <w:szCs w:val="24"/>
+        </w:rPr>
+        <w:t>bb.x</w:t>
+      </w:r>
+      <w:proofErr w:type="spellEnd"/>
+      <w:r>
+        <w:rPr>
+          <w:rFonts w:ascii="新宋体" w:eastAsia="新宋体" w:hAnsi="新宋体" w:hint="eastAsia"/>
+          <w:color w:val="000000"/>
+          <w:sz w:val="19"/>
+          <w:szCs w:val="24"/>
+        </w:rPr>
+        <w:t xml:space="preserve"> </w:t>
       </w:r>
       <w:r>
         <w:rPr>
@@ -1405,26 +1747,66 @@
           <w:sz w:val="19"/>
           <w:szCs w:val="24"/>
         </w:rPr>
-        <w:t xml:space="preserve"> endl;</w:t>
-      </w:r>
-    </w:p>
-    <w:p>
-      <w:pPr>
-        <w:jc w:val="left"/>
-        <w:rPr>
-          <w:rFonts w:ascii="新宋体" w:eastAsia="新宋体" w:hAnsi="新宋体"/>
-          <w:color w:val="000000"/>
-          <w:sz w:val="19"/>
-        </w:rPr>
-      </w:pPr>
-      <w:r>
-        <w:rPr>
-          <w:rFonts w:ascii="新宋体" w:eastAsia="新宋体" w:hAnsi="新宋体" w:hint="eastAsia"/>
-          <w:color w:val="000000"/>
-          <w:sz w:val="19"/>
-          <w:szCs w:val="24"/>
-        </w:rPr>
-        <w:t xml:space="preserve">        cout </w:t>
+        <w:t xml:space="preserve"> </w:t>
+      </w:r>
+      <w:proofErr w:type="spellStart"/>
+      <w:r>
+        <w:rPr>
+          <w:rFonts w:ascii="新宋体" w:eastAsia="新宋体" w:hAnsi="新宋体" w:hint="eastAsia"/>
+          <w:color w:val="000000"/>
+          <w:sz w:val="19"/>
+          <w:szCs w:val="24"/>
+        </w:rPr>
+        <w:t>endl</w:t>
+      </w:r>
+      <w:proofErr w:type="spellEnd"/>
+      <w:r>
+        <w:rPr>
+          <w:rFonts w:ascii="新宋体" w:eastAsia="新宋体" w:hAnsi="新宋体" w:hint="eastAsia"/>
+          <w:color w:val="000000"/>
+          <w:sz w:val="19"/>
+          <w:szCs w:val="24"/>
+        </w:rPr>
+        <w:t>;</w:t>
+      </w:r>
+    </w:p>
+    <w:p>
+      <w:pPr>
+        <w:jc w:val="left"/>
+        <w:rPr>
+          <w:rFonts w:ascii="新宋体" w:eastAsia="新宋体" w:hAnsi="新宋体"/>
+          <w:color w:val="000000"/>
+          <w:sz w:val="19"/>
+        </w:rPr>
+      </w:pPr>
+      <w:r>
+        <w:rPr>
+          <w:rFonts w:ascii="新宋体" w:eastAsia="新宋体" w:hAnsi="新宋体" w:hint="eastAsia"/>
+          <w:color w:val="000000"/>
+          <w:sz w:val="19"/>
+          <w:szCs w:val="24"/>
+        </w:rPr>
+        <w:t xml:space="preserve">        </w:t>
+      </w:r>
+      <w:proofErr w:type="spellStart"/>
+      <w:r>
+        <w:rPr>
+          <w:rFonts w:ascii="新宋体" w:eastAsia="新宋体" w:hAnsi="新宋体" w:hint="eastAsia"/>
+          <w:color w:val="000000"/>
+          <w:sz w:val="19"/>
+          <w:szCs w:val="24"/>
+        </w:rPr>
+        <w:t>cout</w:t>
+      </w:r>
+      <w:proofErr w:type="spellEnd"/>
+      <w:r>
+        <w:rPr>
+          <w:rFonts w:ascii="新宋体" w:eastAsia="新宋体" w:hAnsi="新宋体" w:hint="eastAsia"/>
+          <w:color w:val="000000"/>
+          <w:sz w:val="19"/>
+          <w:szCs w:val="24"/>
+        </w:rPr>
+        <w:t xml:space="preserve"> </w:t>
       </w:r>
       <w:r>
         <w:rPr>
@@ -1451,7 +1833,27 @@
           <w:sz w:val="19"/>
           <w:szCs w:val="24"/>
         </w:rPr>
-        <w:t>"Derived::y="</w:t>
+        <w:t>"</w:t>
+      </w:r>
+      <w:proofErr w:type="gramStart"/>
+      <w:r>
+        <w:rPr>
+          <w:rFonts w:ascii="新宋体" w:eastAsia="新宋体" w:hAnsi="新宋体" w:hint="eastAsia"/>
+          <w:color w:val="A31515"/>
+          <w:sz w:val="19"/>
+          <w:szCs w:val="24"/>
+        </w:rPr>
+        <w:t>Derived::</w:t>
+      </w:r>
+      <w:proofErr w:type="gramEnd"/>
+      <w:r>
+        <w:rPr>
+          <w:rFonts w:ascii="新宋体" w:eastAsia="新宋体" w:hAnsi="新宋体" w:hint="eastAsia"/>
+          <w:color w:val="A31515"/>
+          <w:sz w:val="19"/>
+          <w:szCs w:val="24"/>
+        </w:rPr>
+        <w:t>y="</w:t>
       </w:r>
       <w:r>
         <w:rPr>
@@ -1478,7 +1880,27 @@
           <w:sz w:val="19"/>
           <w:szCs w:val="24"/>
         </w:rPr>
-        <w:t xml:space="preserve"> bb.y </w:t>
+        <w:t xml:space="preserve"> </w:t>
+      </w:r>
+      <w:proofErr w:type="spellStart"/>
+      <w:r>
+        <w:rPr>
+          <w:rFonts w:ascii="新宋体" w:eastAsia="新宋体" w:hAnsi="新宋体" w:hint="eastAsia"/>
+          <w:color w:val="000000"/>
+          <w:sz w:val="19"/>
+          <w:szCs w:val="24"/>
+        </w:rPr>
+        <w:t>bb.y</w:t>
+      </w:r>
+      <w:proofErr w:type="spellEnd"/>
+      <w:r>
+        <w:rPr>
+          <w:rFonts w:ascii="新宋体" w:eastAsia="新宋体" w:hAnsi="新宋体" w:hint="eastAsia"/>
+          <w:color w:val="000000"/>
+          <w:sz w:val="19"/>
+          <w:szCs w:val="24"/>
+        </w:rPr>
+        <w:t xml:space="preserve"> </w:t>
       </w:r>
       <w:r>
         <w:rPr>
@@ -1496,26 +1918,66 @@
           <w:sz w:val="19"/>
           <w:szCs w:val="24"/>
         </w:rPr>
-        <w:t xml:space="preserve"> endl; </w:t>
-      </w:r>
-    </w:p>
-    <w:p>
-      <w:pPr>
-        <w:jc w:val="left"/>
-        <w:rPr>
-          <w:rFonts w:ascii="新宋体" w:eastAsia="新宋体" w:hAnsi="新宋体"/>
-          <w:color w:val="000000"/>
-          <w:sz w:val="19"/>
-        </w:rPr>
-      </w:pPr>
-      <w:r>
-        <w:rPr>
-          <w:rFonts w:ascii="新宋体" w:eastAsia="新宋体" w:hAnsi="新宋体" w:hint="eastAsia"/>
-          <w:color w:val="000000"/>
-          <w:sz w:val="19"/>
-          <w:szCs w:val="24"/>
-        </w:rPr>
-        <w:t xml:space="preserve">        cout </w:t>
+        <w:t xml:space="preserve"> </w:t>
+      </w:r>
+      <w:proofErr w:type="spellStart"/>
+      <w:r>
+        <w:rPr>
+          <w:rFonts w:ascii="新宋体" w:eastAsia="新宋体" w:hAnsi="新宋体" w:hint="eastAsia"/>
+          <w:color w:val="000000"/>
+          <w:sz w:val="19"/>
+          <w:szCs w:val="24"/>
+        </w:rPr>
+        <w:t>endl</w:t>
+      </w:r>
+      <w:proofErr w:type="spellEnd"/>
+      <w:r>
+        <w:rPr>
+          <w:rFonts w:ascii="新宋体" w:eastAsia="新宋体" w:hAnsi="新宋体" w:hint="eastAsia"/>
+          <w:color w:val="000000"/>
+          <w:sz w:val="19"/>
+          <w:szCs w:val="24"/>
+        </w:rPr>
+        <w:t xml:space="preserve">; </w:t>
+      </w:r>
+    </w:p>
+    <w:p>
+      <w:pPr>
+        <w:jc w:val="left"/>
+        <w:rPr>
+          <w:rFonts w:ascii="新宋体" w:eastAsia="新宋体" w:hAnsi="新宋体"/>
+          <w:color w:val="000000"/>
+          <w:sz w:val="19"/>
+        </w:rPr>
+      </w:pPr>
+      <w:r>
+        <w:rPr>
+          <w:rFonts w:ascii="新宋体" w:eastAsia="新宋体" w:hAnsi="新宋体" w:hint="eastAsia"/>
+          <w:color w:val="000000"/>
+          <w:sz w:val="19"/>
+          <w:szCs w:val="24"/>
+        </w:rPr>
+        <w:t xml:space="preserve">        </w:t>
+      </w:r>
+      <w:proofErr w:type="spellStart"/>
+      <w:r>
+        <w:rPr>
+          <w:rFonts w:ascii="新宋体" w:eastAsia="新宋体" w:hAnsi="新宋体" w:hint="eastAsia"/>
+          <w:color w:val="000000"/>
+          <w:sz w:val="19"/>
+          <w:szCs w:val="24"/>
+        </w:rPr>
+        <w:t>cout</w:t>
+      </w:r>
+      <w:proofErr w:type="spellEnd"/>
+      <w:r>
+        <w:rPr>
+          <w:rFonts w:ascii="新宋体" w:eastAsia="新宋体" w:hAnsi="新宋体" w:hint="eastAsia"/>
+          <w:color w:val="000000"/>
+          <w:sz w:val="19"/>
+          <w:szCs w:val="24"/>
+        </w:rPr>
+        <w:t xml:space="preserve"> </w:t>
       </w:r>
       <w:r>
         <w:rPr>
@@ -1542,7 +2004,27 @@
           <w:sz w:val="19"/>
           <w:szCs w:val="24"/>
         </w:rPr>
-        <w:t>"Base::x="</w:t>
+        <w:t>"</w:t>
+      </w:r>
+      <w:proofErr w:type="gramStart"/>
+      <w:r>
+        <w:rPr>
+          <w:rFonts w:ascii="新宋体" w:eastAsia="新宋体" w:hAnsi="新宋体" w:hint="eastAsia"/>
+          <w:color w:val="A31515"/>
+          <w:sz w:val="19"/>
+          <w:szCs w:val="24"/>
+        </w:rPr>
+        <w:t>Base::</w:t>
+      </w:r>
+      <w:proofErr w:type="gramEnd"/>
+      <w:r>
+        <w:rPr>
+          <w:rFonts w:ascii="新宋体" w:eastAsia="新宋体" w:hAnsi="新宋体" w:hint="eastAsia"/>
+          <w:color w:val="A31515"/>
+          <w:sz w:val="19"/>
+          <w:szCs w:val="24"/>
+        </w:rPr>
+        <w:t>x="</w:t>
       </w:r>
       <w:r>
         <w:rPr>
@@ -1569,7 +2051,27 @@
           <w:sz w:val="19"/>
           <w:szCs w:val="24"/>
         </w:rPr>
-        <w:t xml:space="preserve"> bb.getx() </w:t>
+        <w:t xml:space="preserve"> </w:t>
+      </w:r>
+      <w:proofErr w:type="spellStart"/>
+      <w:r>
+        <w:rPr>
+          <w:rFonts w:ascii="新宋体" w:eastAsia="新宋体" w:hAnsi="新宋体" w:hint="eastAsia"/>
+          <w:color w:val="000000"/>
+          <w:sz w:val="19"/>
+          <w:szCs w:val="24"/>
+        </w:rPr>
+        <w:t>bb.getx</w:t>
+      </w:r>
+      <w:proofErr w:type="spellEnd"/>
+      <w:r>
+        <w:rPr>
+          <w:rFonts w:ascii="新宋体" w:eastAsia="新宋体" w:hAnsi="新宋体" w:hint="eastAsia"/>
+          <w:color w:val="000000"/>
+          <w:sz w:val="19"/>
+          <w:szCs w:val="24"/>
+        </w:rPr>
+        <w:t xml:space="preserve">() </w:t>
       </w:r>
       <w:r>
         <w:rPr>
@@ -1587,7 +2089,27 @@
           <w:sz w:val="19"/>
           <w:szCs w:val="24"/>
         </w:rPr>
-        <w:t xml:space="preserve"> endl; </w:t>
+        <w:t xml:space="preserve"> </w:t>
+      </w:r>
+      <w:proofErr w:type="spellStart"/>
+      <w:r>
+        <w:rPr>
+          <w:rFonts w:ascii="新宋体" w:eastAsia="新宋体" w:hAnsi="新宋体" w:hint="eastAsia"/>
+          <w:color w:val="000000"/>
+          <w:sz w:val="19"/>
+          <w:szCs w:val="24"/>
+        </w:rPr>
+        <w:t>endl</w:t>
+      </w:r>
+      <w:proofErr w:type="spellEnd"/>
+      <w:r>
+        <w:rPr>
+          <w:rFonts w:ascii="新宋体" w:eastAsia="新宋体" w:hAnsi="新宋体" w:hint="eastAsia"/>
+          <w:color w:val="000000"/>
+          <w:sz w:val="19"/>
+          <w:szCs w:val="24"/>
+        </w:rPr>
+        <w:t xml:space="preserve">; </w:t>
       </w:r>
     </w:p>
     <w:p>
@@ -1607,7 +2129,27 @@
           <w:szCs w:val="24"/>
         </w:rPr>
         <w:lastRenderedPageBreak/>
-        <w:t xml:space="preserve">        cout </w:t>
+        <w:t xml:space="preserve">        </w:t>
+      </w:r>
+      <w:proofErr w:type="spellStart"/>
+      <w:r>
+        <w:rPr>
+          <w:rFonts w:ascii="新宋体" w:eastAsia="新宋体" w:hAnsi="新宋体" w:hint="eastAsia"/>
+          <w:color w:val="000000"/>
+          <w:sz w:val="19"/>
+          <w:szCs w:val="24"/>
+        </w:rPr>
+        <w:t>cout</w:t>
+      </w:r>
+      <w:proofErr w:type="spellEnd"/>
+      <w:r>
+        <w:rPr>
+          <w:rFonts w:ascii="新宋体" w:eastAsia="新宋体" w:hAnsi="新宋体" w:hint="eastAsia"/>
+          <w:color w:val="000000"/>
+          <w:sz w:val="19"/>
+          <w:szCs w:val="24"/>
+        </w:rPr>
+        <w:t xml:space="preserve"> </w:t>
       </w:r>
       <w:r>
         <w:rPr>
@@ -1634,7 +2176,27 @@
           <w:sz w:val="19"/>
           <w:szCs w:val="24"/>
         </w:rPr>
-        <w:t>"Derived::y="</w:t>
+        <w:t>"</w:t>
+      </w:r>
+      <w:proofErr w:type="gramStart"/>
+      <w:r>
+        <w:rPr>
+          <w:rFonts w:ascii="新宋体" w:eastAsia="新宋体" w:hAnsi="新宋体" w:hint="eastAsia"/>
+          <w:color w:val="A31515"/>
+          <w:sz w:val="19"/>
+          <w:szCs w:val="24"/>
+        </w:rPr>
+        <w:t>Derived::</w:t>
+      </w:r>
+      <w:proofErr w:type="gramEnd"/>
+      <w:r>
+        <w:rPr>
+          <w:rFonts w:ascii="新宋体" w:eastAsia="新宋体" w:hAnsi="新宋体" w:hint="eastAsia"/>
+          <w:color w:val="A31515"/>
+          <w:sz w:val="19"/>
+          <w:szCs w:val="24"/>
+        </w:rPr>
+        <w:t>y="</w:t>
       </w:r>
       <w:r>
         <w:rPr>
@@ -1661,7 +2223,27 @@
           <w:sz w:val="19"/>
           <w:szCs w:val="24"/>
         </w:rPr>
-        <w:t xml:space="preserve"> bb.gety() </w:t>
+        <w:t xml:space="preserve"> </w:t>
+      </w:r>
+      <w:proofErr w:type="spellStart"/>
+      <w:r>
+        <w:rPr>
+          <w:rFonts w:ascii="新宋体" w:eastAsia="新宋体" w:hAnsi="新宋体" w:hint="eastAsia"/>
+          <w:color w:val="000000"/>
+          <w:sz w:val="19"/>
+          <w:szCs w:val="24"/>
+        </w:rPr>
+        <w:t>bb.gety</w:t>
+      </w:r>
+      <w:proofErr w:type="spellEnd"/>
+      <w:r>
+        <w:rPr>
+          <w:rFonts w:ascii="新宋体" w:eastAsia="新宋体" w:hAnsi="新宋体" w:hint="eastAsia"/>
+          <w:color w:val="000000"/>
+          <w:sz w:val="19"/>
+          <w:szCs w:val="24"/>
+        </w:rPr>
+        <w:t xml:space="preserve">() </w:t>
       </w:r>
       <w:r>
         <w:rPr>
@@ -1679,7 +2261,27 @@
           <w:sz w:val="19"/>
           <w:szCs w:val="24"/>
         </w:rPr>
-        <w:t xml:space="preserve"> endl;</w:t>
+        <w:t xml:space="preserve"> </w:t>
+      </w:r>
+      <w:proofErr w:type="spellStart"/>
+      <w:r>
+        <w:rPr>
+          <w:rFonts w:ascii="新宋体" w:eastAsia="新宋体" w:hAnsi="新宋体" w:hint="eastAsia"/>
+          <w:color w:val="000000"/>
+          <w:sz w:val="19"/>
+          <w:szCs w:val="24"/>
+        </w:rPr>
+        <w:t>endl</w:t>
+      </w:r>
+      <w:proofErr w:type="spellEnd"/>
+      <w:r>
+        <w:rPr>
+          <w:rFonts w:ascii="新宋体" w:eastAsia="新宋体" w:hAnsi="新宋体" w:hint="eastAsia"/>
+          <w:color w:val="000000"/>
+          <w:sz w:val="19"/>
+          <w:szCs w:val="24"/>
+        </w:rPr>
+        <w:t>;</w:t>
       </w:r>
     </w:p>
     <w:p>
@@ -1748,6 +2350,7 @@
       </w:r>
     </w:p>
     <w:p>
+      <w:proofErr w:type="gramStart"/>
       <w:r>
         <w:rPr>
           <w:rFonts w:hint="eastAsia"/>
@@ -1755,10 +2358,15 @@
         <w:t>B</w:t>
       </w:r>
       <w:r>
-        <w:t>ase::X=16</w:t>
-      </w:r>
-    </w:p>
-    <w:p>
+        <w:t>ase::X</w:t>
+      </w:r>
+      <w:proofErr w:type="gramEnd"/>
+      <w:r>
+        <w:t>=16</w:t>
+      </w:r>
+    </w:p>
+    <w:p>
+      <w:proofErr w:type="gramStart"/>
       <w:r>
         <w:rPr>
           <w:rFonts w:hint="eastAsia"/>
@@ -1766,10 +2374,15 @@
         <w:t>B</w:t>
       </w:r>
       <w:r>
-        <w:t>ase::X=16</w:t>
-      </w:r>
-    </w:p>
-    <w:p>
+        <w:t>ase::X</w:t>
+      </w:r>
+      <w:proofErr w:type="gramEnd"/>
+      <w:r>
+        <w:t>=16</w:t>
+      </w:r>
+    </w:p>
+    <w:p>
+      <w:proofErr w:type="gramStart"/>
       <w:r>
         <w:rPr>
           <w:rFonts w:hint="eastAsia"/>
@@ -1777,10 +2390,15 @@
         <w:t>D</w:t>
       </w:r>
       <w:r>
-        <w:t>erived::y=25</w:t>
-      </w:r>
-    </w:p>
-    <w:p>
+        <w:t>erived::</w:t>
+      </w:r>
+      <w:proofErr w:type="gramEnd"/>
+      <w:r>
+        <w:t>y=25</w:t>
+      </w:r>
+    </w:p>
+    <w:p>
+      <w:proofErr w:type="gramStart"/>
       <w:r>
         <w:rPr>
           <w:rFonts w:hint="eastAsia"/>
@@ -1788,10 +2406,15 @@
         <w:t>B</w:t>
       </w:r>
       <w:r>
-        <w:t>ase::X=16</w:t>
-      </w:r>
-    </w:p>
-    <w:p>
+        <w:t>ase::X</w:t>
+      </w:r>
+      <w:proofErr w:type="gramEnd"/>
+      <w:r>
+        <w:t>=16</w:t>
+      </w:r>
+    </w:p>
+    <w:p>
+      <w:proofErr w:type="gramStart"/>
       <w:r>
         <w:rPr>
           <w:rFonts w:hint="eastAsia"/>
@@ -1799,7 +2422,11 @@
         <w:t>D</w:t>
       </w:r>
       <w:r>
-        <w:t>erived::y=25</w:t>
+        <w:t>erived::</w:t>
+      </w:r>
+      <w:proofErr w:type="gramEnd"/>
+      <w:r>
+        <w:t>y=25</w:t>
       </w:r>
     </w:p>
     <w:p/>
@@ -1843,6 +2470,48 @@
       </w:r>
     </w:p>
     <w:p/>
+    <w:p>
+      <w:pPr>
+        <w:widowControl/>
+        <w:jc w:val="center"/>
+        <w:rPr>
+          <w:rFonts w:ascii="宋体" w:eastAsia="宋体" w:hAnsi="宋体" w:cs="宋体"/>
+          <w:kern w:val="0"/>
+          <w:sz w:val="24"/>
+          <w:szCs w:val="24"/>
+        </w:rPr>
+      </w:pPr>
+      <w:r>
+        <w:rPr>
+          <w:rFonts w:hint="eastAsia"/>
+          <w:kern w:val="0"/>
+        </w:rPr>
+        <w:t xml:space="preserve">Copyright ©2021-2099 </w:t>
+      </w:r>
+      <w:proofErr w:type="spellStart"/>
+      <w:r>
+        <w:rPr>
+          <w:rFonts w:hint="eastAsia"/>
+          <w:kern w:val="0"/>
+        </w:rPr>
+        <w:t>YuenZhu</w:t>
+      </w:r>
+      <w:proofErr w:type="spellEnd"/>
+      <w:r>
+        <w:rPr>
+          <w:rFonts w:hint="eastAsia"/>
+          <w:kern w:val="0"/>
+        </w:rPr>
+        <w:t>. All rights reserved</w:t>
+      </w:r>
+    </w:p>
+    <w:p>
+      <w:pPr>
+        <w:rPr>
+          <w:rFonts w:hint="eastAsia"/>
+        </w:rPr>
+      </w:pPr>
+    </w:p>
     <w:p/>
     <w:sectPr>
       <w:pgSz w:w="11906" w:h="16838"/>
